--- a/documentation/hackathon.docx
+++ b/documentation/hackathon.docx
@@ -735,14 +735,7 @@
                 <w:noProof/>
                 <w:webHidden/>
               </w:rPr>
-              <w:t>1</w:t>
-            </w:r>
-            <w:r>
-              <w:rPr>
-                <w:noProof/>
-                <w:webHidden/>
-              </w:rPr>
-              <w:t>0</w:t>
+              <w:t>10</w:t>
             </w:r>
             <w:r>
               <w:rPr>
@@ -936,7 +929,13 @@
         <w:t>Microsoft Power BI.</w:t>
       </w:r>
     </w:p>
-    <w:p/>
+    <w:p>
+      <w:pPr>
+        <w:rPr>
+          <w:lang w:val="pt-PT"/>
+        </w:rPr>
+      </w:pPr>
+    </w:p>
     <w:p>
       <w:pPr>
         <w:pStyle w:val="Heading1"/>
@@ -1121,11 +1120,6 @@
       <w:pPr>
         <w:ind w:firstLine="708"/>
       </w:pPr>
-    </w:p>
-    <w:p>
-      <w:pPr>
-        <w:ind w:firstLine="708"/>
-      </w:pPr>
       <w:r>
         <w:t xml:space="preserve">Para a extração dos dados da base </w:t>
       </w:r>
@@ -1196,12 +1190,6 @@
     </w:p>
     <w:p>
       <w:pPr>
-        <w:ind w:firstLine="708"/>
-      </w:pPr>
-    </w:p>
-    <w:p>
-      <w:pPr>
-        <w:ind w:firstLine="708"/>
         <w:jc w:val="center"/>
       </w:pPr>
       <w:r>
@@ -1210,17 +1198,9 @@
           <w:lang w:eastAsia="pt-BR"/>
         </w:rPr>
         <w:drawing>
-          <wp:anchor distT="0" distB="0" distL="114300" distR="114300" simplePos="0" relativeHeight="251660288" behindDoc="1" locked="0" layoutInCell="1" allowOverlap="1">
-            <wp:simplePos x="0" y="0"/>
-            <wp:positionH relativeFrom="margin">
-              <wp:align>center</wp:align>
-            </wp:positionH>
-            <wp:positionV relativeFrom="paragraph">
-              <wp:posOffset>13335</wp:posOffset>
-            </wp:positionV>
+          <wp:inline distT="0" distB="0" distL="0" distR="0">
             <wp:extent cx="3057525" cy="1409700"/>
             <wp:effectExtent l="0" t="0" r="9525" b="0"/>
-            <wp:wrapNone/>
             <wp:docPr id="1" name="Imagem 1"/>
             <wp:cNvGraphicFramePr>
               <a:graphicFrameLocks xmlns:a="http://schemas.openxmlformats.org/drawingml/2006/main" noChangeAspect="1"/>
@@ -1256,39 +1236,9 @@
                 </pic:pic>
               </a:graphicData>
             </a:graphic>
-          </wp:anchor>
+          </wp:inline>
         </w:drawing>
       </w:r>
-    </w:p>
-    <w:p>
-      <w:pPr>
-        <w:ind w:firstLine="708"/>
-        <w:jc w:val="center"/>
-      </w:pPr>
-    </w:p>
-    <w:p>
-      <w:pPr>
-        <w:ind w:firstLine="708"/>
-        <w:jc w:val="center"/>
-      </w:pPr>
-    </w:p>
-    <w:p>
-      <w:pPr>
-        <w:ind w:firstLine="708"/>
-        <w:jc w:val="center"/>
-      </w:pPr>
-    </w:p>
-    <w:p>
-      <w:pPr>
-        <w:ind w:firstLine="708"/>
-        <w:jc w:val="center"/>
-      </w:pPr>
-    </w:p>
-    <w:p>
-      <w:pPr>
-        <w:ind w:firstLine="708"/>
-        <w:jc w:val="center"/>
-      </w:pPr>
     </w:p>
     <w:p>
       <w:pPr>
@@ -1324,30 +1274,17 @@
     </w:p>
     <w:p>
       <w:pPr>
-        <w:rPr>
-          <w:noProof/>
-          <w:lang w:eastAsia="pt-BR" w:bidi="kn-IN"/>
-        </w:rPr>
-      </w:pPr>
-    </w:p>
-    <w:p>
+        <w:jc w:val="center"/>
+      </w:pPr>
       <w:r>
         <w:rPr>
           <w:noProof/>
           <w:lang w:eastAsia="pt-BR"/>
         </w:rPr>
         <w:drawing>
-          <wp:anchor distT="0" distB="0" distL="114300" distR="114300" simplePos="0" relativeHeight="251659264" behindDoc="1" locked="0" layoutInCell="1" allowOverlap="1">
-            <wp:simplePos x="0" y="0"/>
-            <wp:positionH relativeFrom="margin">
-              <wp:align>center</wp:align>
-            </wp:positionH>
-            <wp:positionV relativeFrom="paragraph">
-              <wp:posOffset>13335</wp:posOffset>
-            </wp:positionV>
+          <wp:inline distT="0" distB="0" distL="0" distR="0">
             <wp:extent cx="3333750" cy="466725"/>
             <wp:effectExtent l="0" t="0" r="0" b="9525"/>
-            <wp:wrapNone/>
             <wp:docPr id="10" name="Imagem 10"/>
             <wp:cNvGraphicFramePr>
               <a:graphicFrameLocks xmlns:a="http://schemas.openxmlformats.org/drawingml/2006/main" noChangeAspect="1"/>
@@ -1383,9 +1320,17 @@
                 </pic:pic>
               </a:graphicData>
             </a:graphic>
-          </wp:anchor>
+          </wp:inline>
         </w:drawing>
       </w:r>
+      <w:r>
+        <w:br w:type="textWrapping" w:clear="all"/>
+      </w:r>
+    </w:p>
+    <w:p>
+      <w:pPr>
+        <w:jc w:val="center"/>
+      </w:pPr>
     </w:p>
     <w:p>
       <w:pPr>
@@ -1402,7 +1347,56 @@
         <w:t>dataframe</w:t>
       </w:r>
       <w:r>
-        <w:t xml:space="preserve"> criado, é gerado um novo arquivo .csv para facilitar o tratamento dos dados com o PowerBI.</w:t>
+        <w:t xml:space="preserve"> criado, é gerado um novo arquivo .csv para facilitar o tra</w:t>
+      </w:r>
+      <w:r>
+        <w:t>tamento dos dados com o PowerBI</w:t>
+      </w:r>
+    </w:p>
+    <w:p>
+      <w:pPr>
+        <w:jc w:val="center"/>
+      </w:pPr>
+      <w:r>
+        <w:rPr>
+          <w:noProof/>
+          <w:lang w:eastAsia="pt-BR"/>
+        </w:rPr>
+        <w:drawing>
+          <wp:inline distT="0" distB="0" distL="0" distR="0" wp14:anchorId="71536EB2" wp14:editId="7E050DCC">
+            <wp:extent cx="2724150" cy="200025"/>
+            <wp:effectExtent l="0" t="0" r="0" b="9525"/>
+            <wp:docPr id="4" name="Picture 4"/>
+            <wp:cNvGraphicFramePr>
+              <a:graphicFrameLocks xmlns:a="http://schemas.openxmlformats.org/drawingml/2006/main" noChangeAspect="1"/>
+            </wp:cNvGraphicFramePr>
+            <a:graphic xmlns:a="http://schemas.openxmlformats.org/drawingml/2006/main">
+              <a:graphicData uri="http://schemas.openxmlformats.org/drawingml/2006/picture">
+                <pic:pic xmlns:pic="http://schemas.openxmlformats.org/drawingml/2006/picture">
+                  <pic:nvPicPr>
+                    <pic:cNvPr id="1" name=""/>
+                    <pic:cNvPicPr/>
+                  </pic:nvPicPr>
+                  <pic:blipFill>
+                    <a:blip r:embed="rId11"/>
+                    <a:stretch>
+                      <a:fillRect/>
+                    </a:stretch>
+                  </pic:blipFill>
+                  <pic:spPr>
+                    <a:xfrm>
+                      <a:off x="0" y="0"/>
+                      <a:ext cx="2724150" cy="200025"/>
+                    </a:xfrm>
+                    <a:prstGeom prst="rect">
+                      <a:avLst/>
+                    </a:prstGeom>
+                  </pic:spPr>
+                </pic:pic>
+              </a:graphicData>
+            </a:graphic>
+          </wp:inline>
+        </w:drawing>
       </w:r>
     </w:p>
     <w:p>
@@ -1410,6 +1404,7 @@
         <w:ind w:firstLine="708"/>
       </w:pPr>
     </w:p>
+    <w:p/>
     <w:p/>
     <w:p>
       <w:pPr>
@@ -1455,7 +1450,7 @@
                     </pic:cNvPicPr>
                   </pic:nvPicPr>
                   <pic:blipFill>
-                    <a:blip r:embed="rId11">
+                    <a:blip r:embed="rId12">
                       <a:extLst>
                         <a:ext uri="{28A0092B-C50C-407E-A947-70E740481C1C}">
                           <a14:useLocalDpi xmlns:a14="http://schemas.microsoft.com/office/drawing/2010/main" val="0"/>
@@ -1598,6 +1593,7 @@
         <w:t xml:space="preserve"> Também foi retirado uma das colunas de index, pois haviam duas anteriormente.</w:t>
       </w:r>
     </w:p>
+    <w:p/>
     <w:p>
       <w:r>
         <w:rPr>
@@ -1605,78 +1601,10 @@
           <w:lang w:eastAsia="pt-BR"/>
         </w:rPr>
         <w:drawing>
-          <wp:anchor distT="0" distB="0" distL="114300" distR="114300" simplePos="0" relativeHeight="251661312" behindDoc="1" locked="0" layoutInCell="1" allowOverlap="1">
-            <wp:simplePos x="0" y="0"/>
-            <wp:positionH relativeFrom="margin">
-              <wp:align>center</wp:align>
-            </wp:positionH>
-            <wp:positionV relativeFrom="paragraph">
-              <wp:posOffset>331470</wp:posOffset>
-            </wp:positionV>
+          <wp:inline distT="0" distB="0" distL="0" distR="0">
             <wp:extent cx="6209105" cy="209550"/>
             <wp:effectExtent l="0" t="0" r="1270" b="0"/>
-            <wp:wrapNone/>
             <wp:docPr id="14" name="Imagem 14"/>
-            <wp:cNvGraphicFramePr>
-              <a:graphicFrameLocks xmlns:a="http://schemas.openxmlformats.org/drawingml/2006/main" noChangeAspect="1"/>
-            </wp:cNvGraphicFramePr>
-            <a:graphic xmlns:a="http://schemas.openxmlformats.org/drawingml/2006/main">
-              <a:graphicData uri="http://schemas.openxmlformats.org/drawingml/2006/picture">
-                <pic:pic xmlns:pic="http://schemas.openxmlformats.org/drawingml/2006/picture">
-                  <pic:nvPicPr>
-                    <pic:cNvPr id="1" name=""/>
-                    <pic:cNvPicPr/>
-                  </pic:nvPicPr>
-                  <pic:blipFill>
-                    <a:blip r:embed="rId12">
-                      <a:extLst>
-                        <a:ext uri="{28A0092B-C50C-407E-A947-70E740481C1C}">
-                          <a14:useLocalDpi xmlns:a14="http://schemas.microsoft.com/office/drawing/2010/main" val="0"/>
-                        </a:ext>
-                      </a:extLst>
-                    </a:blip>
-                    <a:stretch>
-                      <a:fillRect/>
-                    </a:stretch>
-                  </pic:blipFill>
-                  <pic:spPr>
-                    <a:xfrm>
-                      <a:off x="0" y="0"/>
-                      <a:ext cx="6209105" cy="209550"/>
-                    </a:xfrm>
-                    <a:prstGeom prst="rect">
-                      <a:avLst/>
-                    </a:prstGeom>
-                  </pic:spPr>
-                </pic:pic>
-              </a:graphicData>
-            </a:graphic>
-          </wp:anchor>
-        </w:drawing>
-      </w:r>
-    </w:p>
-    <w:p>
-      <w:pPr>
-        <w:jc w:val="center"/>
-      </w:pPr>
-      <w:r>
-        <w:rPr>
-          <w:noProof/>
-          <w:lang w:eastAsia="pt-BR"/>
-        </w:rPr>
-        <w:drawing>
-          <wp:anchor distT="0" distB="0" distL="114300" distR="114300" simplePos="0" relativeHeight="251662336" behindDoc="1" locked="0" layoutInCell="1" allowOverlap="1">
-            <wp:simplePos x="0" y="0"/>
-            <wp:positionH relativeFrom="margin">
-              <wp:align>center</wp:align>
-            </wp:positionH>
-            <wp:positionV relativeFrom="paragraph">
-              <wp:posOffset>321310</wp:posOffset>
-            </wp:positionV>
-            <wp:extent cx="6229350" cy="202176"/>
-            <wp:effectExtent l="0" t="0" r="0" b="7620"/>
-            <wp:wrapNone/>
-            <wp:docPr id="15" name="Imagem 15"/>
             <wp:cNvGraphicFramePr>
               <a:graphicFrameLocks xmlns:a="http://schemas.openxmlformats.org/drawingml/2006/main" noChangeAspect="1"/>
             </wp:cNvGraphicFramePr>
@@ -1702,7 +1630,7 @@
                   <pic:spPr>
                     <a:xfrm>
                       <a:off x="0" y="0"/>
-                      <a:ext cx="6229350" cy="202176"/>
+                      <a:ext cx="6209105" cy="209550"/>
                     </a:xfrm>
                     <a:prstGeom prst="rect">
                       <a:avLst/>
@@ -1711,32 +1639,24 @@
                 </pic:pic>
               </a:graphicData>
             </a:graphic>
-            <wp14:sizeRelH relativeFrom="margin">
-              <wp14:pctWidth>0</wp14:pctWidth>
-            </wp14:sizeRelH>
-          </wp:anchor>
+          </wp:inline>
         </w:drawing>
       </w:r>
     </w:p>
     <w:p>
+      <w:pPr>
+        <w:jc w:val="center"/>
+      </w:pPr>
       <w:r>
         <w:rPr>
           <w:noProof/>
           <w:lang w:eastAsia="pt-BR"/>
         </w:rPr>
         <w:drawing>
-          <wp:anchor distT="0" distB="0" distL="114300" distR="114300" simplePos="0" relativeHeight="251663360" behindDoc="1" locked="0" layoutInCell="1" allowOverlap="1">
-            <wp:simplePos x="0" y="0"/>
-            <wp:positionH relativeFrom="margin">
-              <wp:posOffset>-422910</wp:posOffset>
-            </wp:positionH>
-            <wp:positionV relativeFrom="paragraph">
-              <wp:posOffset>340361</wp:posOffset>
-            </wp:positionV>
-            <wp:extent cx="6228080" cy="186754"/>
-            <wp:effectExtent l="0" t="0" r="1270" b="3810"/>
-            <wp:wrapNone/>
-            <wp:docPr id="18" name="Imagem 18"/>
+          <wp:inline distT="0" distB="0" distL="0" distR="0">
+            <wp:extent cx="6229350" cy="202176"/>
+            <wp:effectExtent l="0" t="0" r="0" b="7620"/>
+            <wp:docPr id="15" name="Imagem 15"/>
             <wp:cNvGraphicFramePr>
               <a:graphicFrameLocks xmlns:a="http://schemas.openxmlformats.org/drawingml/2006/main" noChangeAspect="1"/>
             </wp:cNvGraphicFramePr>
@@ -1762,7 +1682,7 @@
                   <pic:spPr>
                     <a:xfrm>
                       <a:off x="0" y="0"/>
-                      <a:ext cx="6810855" cy="204229"/>
+                      <a:ext cx="6229350" cy="202176"/>
                     </a:xfrm>
                     <a:prstGeom prst="rect">
                       <a:avLst/>
@@ -1771,13 +1691,7 @@
                 </pic:pic>
               </a:graphicData>
             </a:graphic>
-            <wp14:sizeRelH relativeFrom="margin">
-              <wp14:pctWidth>0</wp14:pctWidth>
-            </wp14:sizeRelH>
-            <wp14:sizeRelV relativeFrom="margin">
-              <wp14:pctHeight>0</wp14:pctHeight>
-            </wp14:sizeRelV>
-          </wp:anchor>
+          </wp:inline>
         </w:drawing>
       </w:r>
     </w:p>
@@ -1788,18 +1702,10 @@
           <w:lang w:eastAsia="pt-BR"/>
         </w:rPr>
         <w:drawing>
-          <wp:anchor distT="0" distB="0" distL="114300" distR="114300" simplePos="0" relativeHeight="251664384" behindDoc="1" locked="0" layoutInCell="1" allowOverlap="1">
-            <wp:simplePos x="0" y="0"/>
-            <wp:positionH relativeFrom="column">
-              <wp:posOffset>-413385</wp:posOffset>
-            </wp:positionH>
-            <wp:positionV relativeFrom="paragraph">
-              <wp:posOffset>330835</wp:posOffset>
-            </wp:positionV>
-            <wp:extent cx="3723960" cy="201295"/>
-            <wp:effectExtent l="0" t="0" r="0" b="8255"/>
-            <wp:wrapNone/>
-            <wp:docPr id="19" name="Imagem 19"/>
+          <wp:inline distT="0" distB="0" distL="0" distR="0">
+            <wp:extent cx="6228080" cy="186754"/>
+            <wp:effectExtent l="0" t="0" r="1270" b="3810"/>
+            <wp:docPr id="18" name="Imagem 18"/>
             <wp:cNvGraphicFramePr>
               <a:graphicFrameLocks xmlns:a="http://schemas.openxmlformats.org/drawingml/2006/main" noChangeAspect="1"/>
             </wp:cNvGraphicFramePr>
@@ -1825,7 +1731,7 @@
                   <pic:spPr>
                     <a:xfrm>
                       <a:off x="0" y="0"/>
-                      <a:ext cx="3831570" cy="207112"/>
+                      <a:ext cx="6810855" cy="204229"/>
                     </a:xfrm>
                     <a:prstGeom prst="rect">
                       <a:avLst/>
@@ -1834,128 +1740,21 @@
                 </pic:pic>
               </a:graphicData>
             </a:graphic>
-            <wp14:sizeRelH relativeFrom="margin">
-              <wp14:pctWidth>0</wp14:pctWidth>
-            </wp14:sizeRelH>
-            <wp14:sizeRelV relativeFrom="margin">
-              <wp14:pctHeight>0</wp14:pctHeight>
-            </wp14:sizeRelV>
-          </wp:anchor>
+          </wp:inline>
         </w:drawing>
       </w:r>
     </w:p>
-    <w:p/>
-    <w:p/>
-    <w:p>
-      <w:r>
-        <w:tab/>
-      </w:r>
-    </w:p>
-    <w:p>
-      <w:r>
-        <w:lastRenderedPageBreak/>
-        <w:t>Para o campo “hour”, foi feito um tratamento um pouco diferente, pois a ferramenta não reconhece inteiros com um digito (Ex</w:t>
-      </w:r>
-      <w:r>
-        <w:rPr>
-          <w:rFonts w:cs="Nirmala UI"/>
-          <w:lang w:bidi="kn-IN"/>
-        </w:rPr>
-        <w:t>:</w:t>
-      </w:r>
-      <w:r>
-        <w:t xml:space="preserve"> “9”) como horário, logo, foi utilizado a funcionalidade de adicionar um prefixo “0” e, </w:t>
-      </w:r>
-      <w:r>
-        <w:t>finalmente, a ferramenta</w:t>
-      </w:r>
-      <w:r>
-        <w:t xml:space="preserve"> de “trim”, para </w:t>
-      </w:r>
-      <w:r>
-        <w:t xml:space="preserve">retirar o digito extra “0” dos registros que já haviam dois </w:t>
-      </w:r>
-      <w:r>
-        <w:t>dígitos</w:t>
-      </w:r>
-      <w:r>
-        <w:t xml:space="preserve"> ( Ex: “010” - &gt; “10” ).</w:t>
-      </w:r>
-    </w:p>
-    <w:p>
-      <w:pPr>
-        <w:keepNext/>
-      </w:pPr>
-    </w:p>
-    <w:p>
-      <w:pPr>
-        <w:shd w:val="clear" w:color="auto" w:fill="FFFFFE"/>
-        <w:spacing w:line="270" w:lineRule="atLeast"/>
-      </w:pPr>
-      <w:r>
-        <w:tab/>
-        <w:t>Para facilitar o processo de análise dos dados, foi criado uma coluna auxiliar a partir de uma fórmula DAX para fazer</w:t>
-      </w:r>
-      <w:r>
-        <w:t xml:space="preserve"> a transformação do tipo de dado e a junção das colunas</w:t>
-      </w:r>
-      <w:r>
-        <w:t xml:space="preserve"> de data e hora.</w:t>
-      </w:r>
-    </w:p>
-    <w:p>
-      <w:pPr>
-        <w:shd w:val="clear" w:color="auto" w:fill="FFFFFE"/>
-        <w:spacing w:line="270" w:lineRule="atLeast"/>
-        <w:rPr>
-          <w:rFonts w:ascii="Consolas" w:eastAsia="Times New Roman" w:hAnsi="Consolas" w:cs="Times New Roman"/>
-          <w:color w:val="C45911" w:themeColor="accent2" w:themeShade="BF"/>
-          <w:sz w:val="18"/>
-          <w:szCs w:val="18"/>
-          <w:lang w:val="en-US" w:eastAsia="pt-BR" w:bidi="kn-IN"/>
-        </w:rPr>
-      </w:pPr>
-      <w:r>
-        <w:rPr>
-          <w:rFonts w:ascii="Consolas" w:eastAsia="Times New Roman" w:hAnsi="Consolas" w:cs="Times New Roman"/>
-          <w:color w:val="C45911" w:themeColor="accent2" w:themeShade="BF"/>
-          <w:sz w:val="18"/>
-          <w:szCs w:val="18"/>
-          <w:lang w:val="en-US" w:eastAsia="pt-BR" w:bidi="kn-IN"/>
-        </w:rPr>
-        <w:t>DateFormat= DATE('allFiles'[year];'allFiles'[month];'allFiles'[day])+'allFiles'[hour]</w:t>
-      </w:r>
-    </w:p>
-    <w:p>
-      <w:pPr>
-        <w:shd w:val="clear" w:color="auto" w:fill="FFFFFE"/>
-        <w:spacing w:line="270" w:lineRule="atLeast"/>
-        <w:rPr>
-          <w:rFonts w:ascii="Consolas" w:eastAsia="Times New Roman" w:hAnsi="Consolas" w:cs="Times New Roman"/>
-          <w:color w:val="C45911" w:themeColor="accent2" w:themeShade="BF"/>
-          <w:sz w:val="18"/>
-          <w:szCs w:val="18"/>
-          <w:lang w:val="en-US" w:eastAsia="pt-BR" w:bidi="kn-IN"/>
-        </w:rPr>
-      </w:pPr>
+    <w:p>
       <w:r>
         <w:rPr>
           <w:noProof/>
           <w:lang w:eastAsia="pt-BR"/>
         </w:rPr>
         <w:drawing>
-          <wp:anchor distT="0" distB="0" distL="114300" distR="114300" simplePos="0" relativeHeight="251665408" behindDoc="0" locked="0" layoutInCell="1" allowOverlap="1">
-            <wp:simplePos x="0" y="0"/>
-            <wp:positionH relativeFrom="margin">
-              <wp:posOffset>4373498</wp:posOffset>
-            </wp:positionH>
-            <wp:positionV relativeFrom="paragraph">
-              <wp:posOffset>63500</wp:posOffset>
-            </wp:positionV>
-            <wp:extent cx="1647825" cy="2867025"/>
-            <wp:effectExtent l="0" t="0" r="9525" b="9525"/>
-            <wp:wrapNone/>
-            <wp:docPr id="21" name="Imagem 21"/>
+          <wp:inline distT="0" distB="0" distL="0" distR="0">
+            <wp:extent cx="3723960" cy="201295"/>
+            <wp:effectExtent l="0" t="0" r="0" b="8255"/>
+            <wp:docPr id="19" name="Imagem 19"/>
             <wp:cNvGraphicFramePr>
               <a:graphicFrameLocks xmlns:a="http://schemas.openxmlformats.org/drawingml/2006/main" noChangeAspect="1"/>
             </wp:cNvGraphicFramePr>
@@ -1981,7 +1780,7 @@
                   <pic:spPr>
                     <a:xfrm>
                       <a:off x="0" y="0"/>
-                      <a:ext cx="1647825" cy="2867025"/>
+                      <a:ext cx="3831570" cy="207112"/>
                     </a:xfrm>
                     <a:prstGeom prst="rect">
                       <a:avLst/>
@@ -1990,10 +1789,72 @@
                 </pic:pic>
               </a:graphicData>
             </a:graphic>
-          </wp:anchor>
+          </wp:inline>
         </w:drawing>
       </w:r>
-      <w:r>
+    </w:p>
+    <w:p/>
+    <w:p/>
+    <w:p>
+      <w:r>
+        <w:tab/>
+      </w:r>
+    </w:p>
+    <w:p>
+      <w:r>
+        <w:t>Para o campo “hour”, foi feito um tratamento um pouco diferente, pois a ferramenta não reconhece inteiros com um digito (Ex</w:t>
+      </w:r>
+      <w:r>
+        <w:rPr>
+          <w:rFonts w:cs="Nirmala UI"/>
+          <w:lang w:bidi="kn-IN"/>
+        </w:rPr>
+        <w:t>:</w:t>
+      </w:r>
+      <w:r>
+        <w:t xml:space="preserve"> “9”) como horário, logo, foi utilizado a funcionalidade de adicionar um prefixo “0” e, </w:t>
+      </w:r>
+      <w:r>
+        <w:t>finalmente, a ferramenta</w:t>
+      </w:r>
+      <w:r>
+        <w:t xml:space="preserve"> de “trim”, para </w:t>
+      </w:r>
+      <w:r>
+        <w:t xml:space="preserve">retirar o digito extra “0” dos registros que já haviam dois </w:t>
+      </w:r>
+      <w:r>
+        <w:t>dígitos</w:t>
+      </w:r>
+      <w:r>
+        <w:t xml:space="preserve"> ( Ex: “010” - &gt; “10” ).</w:t>
+      </w:r>
+    </w:p>
+    <w:p>
+      <w:pPr>
+        <w:keepNext/>
+      </w:pPr>
+    </w:p>
+    <w:p>
+      <w:pPr>
+        <w:shd w:val="clear" w:color="auto" w:fill="FFFFFE"/>
+        <w:spacing w:line="270" w:lineRule="atLeast"/>
+      </w:pPr>
+      <w:r>
+        <w:tab/>
+        <w:t>Para facilitar o processo de análise dos dados, foi criado uma coluna auxiliar a partir de uma fórmula DAX para fazer</w:t>
+      </w:r>
+      <w:r>
+        <w:t xml:space="preserve"> a transformação do tipo de dado e a junção das colunas</w:t>
+      </w:r>
+      <w:r>
+        <w:t xml:space="preserve"> de data e hora.</w:t>
+      </w:r>
+    </w:p>
+    <w:p>
+      <w:pPr>
+        <w:shd w:val="clear" w:color="auto" w:fill="FFFFFE"/>
+        <w:spacing w:line="270" w:lineRule="atLeast"/>
         <w:rPr>
           <w:rFonts w:ascii="Consolas" w:eastAsia="Times New Roman" w:hAnsi="Consolas" w:cs="Times New Roman"/>
           <w:color w:val="C45911" w:themeColor="accent2" w:themeShade="BF"/>
@@ -2001,219 +1862,17 @@
           <w:szCs w:val="18"/>
           <w:lang w:val="en-US" w:eastAsia="pt-BR" w:bidi="kn-IN"/>
         </w:rPr>
-        <w:tab/>
-      </w:r>
-    </w:p>
-    <w:p>
-      <w:pPr>
-        <w:shd w:val="clear" w:color="auto" w:fill="FFFFFE"/>
-        <w:spacing w:line="270" w:lineRule="atLeast"/>
-        <w:rPr>
-          <w:lang w:val="pt-PT"/>
-        </w:rPr>
-      </w:pPr>
-      <w:r>
-        <w:rPr>
-          <w:lang w:val="en-US"/>
-        </w:rPr>
-        <w:tab/>
-      </w:r>
-      <w:r>
-        <w:rPr>
-          <w:lang w:val="pt-PT"/>
-        </w:rPr>
-        <w:t>No gráfico à seguir, podemos ver uma das variáveis mais</w:t>
-      </w:r>
-    </w:p>
-    <w:p>
-      <w:pPr>
-        <w:shd w:val="clear" w:color="auto" w:fill="FFFFFE"/>
-        <w:spacing w:line="270" w:lineRule="atLeast"/>
-        <w:rPr>
-          <w:lang w:val="pt-PT"/>
-        </w:rPr>
-      </w:pPr>
-      <w:r>
-        <w:rPr>
-          <w:lang w:val="pt-PT"/>
-        </w:rPr>
-        <w:t xml:space="preserve">dominantes que influenciam </w:t>
-      </w:r>
-      <w:r>
-        <w:rPr>
-          <w:lang w:val="pt-PT"/>
-        </w:rPr>
-        <w:t>o</w:t>
-      </w:r>
-      <w:r>
-        <w:rPr>
-          <w:lang w:val="pt-PT"/>
-        </w:rPr>
-        <w:t xml:space="preserve"> PM2.5</w:t>
-      </w:r>
-      <w:r>
-        <w:rPr>
-          <w:lang w:val="pt-PT"/>
-        </w:rPr>
-        <w:t xml:space="preserve"> e o PM10</w:t>
-      </w:r>
-      <w:r>
-        <w:rPr>
-          <w:lang w:val="pt-PT"/>
-        </w:rPr>
-        <w:t>, o DEWP</w:t>
-      </w:r>
-    </w:p>
-    <w:p>
-      <w:pPr>
-        <w:shd w:val="clear" w:color="auto" w:fill="FFFFFE"/>
-        <w:spacing w:line="270" w:lineRule="atLeast"/>
-        <w:rPr>
-          <w:lang w:val="pt-PT"/>
-        </w:rPr>
-      </w:pPr>
-      <w:r>
-        <w:rPr>
-          <w:lang w:val="pt-PT"/>
-        </w:rPr>
-        <w:t xml:space="preserve">(Ponto de orvalho). </w:t>
-      </w:r>
-      <w:r>
-        <w:rPr>
-          <w:lang w:val="pt-PT"/>
-        </w:rPr>
-        <w:t xml:space="preserve">Observa-se também </w:t>
-      </w:r>
-      <w:r>
-        <w:rPr>
-          <w:lang w:val="pt-PT"/>
-        </w:rPr>
-        <w:t>que a de acordo com a</w:t>
-      </w:r>
-    </w:p>
-    <w:p>
-      <w:pPr>
-        <w:shd w:val="clear" w:color="auto" w:fill="FFFFFE"/>
-        <w:spacing w:line="270" w:lineRule="atLeast"/>
-        <w:rPr>
-          <w:lang w:val="pt-PT"/>
-        </w:rPr>
-      </w:pPr>
-      <w:r>
-        <w:rPr>
-          <w:lang w:val="pt-PT"/>
-        </w:rPr>
-        <w:t>temperatura, as concentrações</w:t>
-      </w:r>
-      <w:r>
-        <w:rPr>
-          <w:lang w:val="pt-PT"/>
-        </w:rPr>
-        <w:t xml:space="preserve"> </w:t>
-      </w:r>
-      <w:r>
-        <w:rPr>
-          <w:lang w:val="pt-PT"/>
-        </w:rPr>
-        <w:t xml:space="preserve">dos gases refletem um grau de </w:t>
-      </w:r>
-    </w:p>
-    <w:p>
-      <w:pPr>
-        <w:shd w:val="clear" w:color="auto" w:fill="FFFFFE"/>
-        <w:spacing w:line="270" w:lineRule="atLeast"/>
-        <w:rPr>
-          <w:lang w:val="pt-PT"/>
-        </w:rPr>
-      </w:pPr>
-      <w:r>
-        <w:rPr>
-          <w:lang w:val="pt-PT"/>
-        </w:rPr>
-        <w:t>correlação negativa alta</w:t>
-      </w:r>
-      <w:r>
-        <w:rPr>
-          <w:lang w:val="pt-PT"/>
-        </w:rPr>
-        <w:t xml:space="preserve"> também. Os gráficos foram gerados com</w:t>
-      </w:r>
-    </w:p>
-    <w:p>
-      <w:pPr>
-        <w:shd w:val="clear" w:color="auto" w:fill="FFFFFE"/>
-        <w:spacing w:line="270" w:lineRule="atLeast"/>
-        <w:rPr>
-          <w:lang w:val="pt-PT"/>
-        </w:rPr>
-      </w:pPr>
-      <w:r>
-        <w:rPr>
-          <w:lang w:val="pt-PT"/>
-        </w:rPr>
-        <w:t xml:space="preserve">os meses como variável de tempo, </w:t>
-      </w:r>
-      <w:r>
-        <w:rPr>
-          <w:lang w:val="pt-PT"/>
-        </w:rPr>
-        <w:t>soma da concentração</w:t>
-      </w:r>
-      <w:r>
-        <w:rPr>
-          <w:lang w:val="pt-PT"/>
-        </w:rPr>
-        <w:t xml:space="preserve"> de gases</w:t>
-      </w:r>
-    </w:p>
-    <w:p>
-      <w:pPr>
-        <w:shd w:val="clear" w:color="auto" w:fill="FFFFFE"/>
-        <w:spacing w:line="270" w:lineRule="atLeast"/>
-        <w:rPr>
-          <w:lang w:val="pt-PT"/>
-        </w:rPr>
-      </w:pPr>
-      <w:r>
-        <w:rPr>
-          <w:lang w:val="pt-PT"/>
-        </w:rPr>
-        <w:t>como valores de coluna, e linhas médias para temperatura e ponto</w:t>
-      </w:r>
-    </w:p>
-    <w:p>
-      <w:pPr>
-        <w:shd w:val="clear" w:color="auto" w:fill="FFFFFE"/>
-        <w:spacing w:line="270" w:lineRule="atLeast"/>
-        <w:rPr>
-          <w:lang w:val="pt-PT"/>
-        </w:rPr>
-      </w:pPr>
-      <w:r>
-        <w:rPr>
-          <w:lang w:val="pt-PT"/>
-        </w:rPr>
-        <w:t>de orvalho.</w:t>
-      </w:r>
-      <w:r>
-        <w:rPr>
-          <w:lang w:val="pt-PT"/>
-        </w:rPr>
-        <w:t xml:space="preserve"> </w:t>
-      </w:r>
-    </w:p>
-    <w:p>
-      <w:pPr>
-        <w:shd w:val="clear" w:color="auto" w:fill="FFFFFE"/>
-        <w:spacing w:line="270" w:lineRule="atLeast"/>
+      </w:pPr>
+      <w:r>
         <w:rPr>
           <w:rFonts w:ascii="Consolas" w:eastAsia="Times New Roman" w:hAnsi="Consolas" w:cs="Times New Roman"/>
           <w:color w:val="C45911" w:themeColor="accent2" w:themeShade="BF"/>
           <w:sz w:val="18"/>
           <w:szCs w:val="18"/>
-          <w:lang w:eastAsia="pt-BR" w:bidi="kn-IN"/>
-        </w:rPr>
-      </w:pPr>
+          <w:lang w:val="en-US" w:eastAsia="pt-BR" w:bidi="kn-IN"/>
+        </w:rPr>
+        <w:t>DateFormat= DATE('allFiles'[year];'allFiles'[month];'allFiles'[day])+'allFiles'[hour]</w:t>
+      </w:r>
     </w:p>
     <w:p>
       <w:pPr>
@@ -2224,20 +1883,7 @@
           <w:color w:val="C45911" w:themeColor="accent2" w:themeShade="BF"/>
           <w:sz w:val="18"/>
           <w:szCs w:val="18"/>
-          <w:lang w:eastAsia="pt-BR" w:bidi="kn-IN"/>
-        </w:rPr>
-      </w:pPr>
-    </w:p>
-    <w:p>
-      <w:pPr>
-        <w:shd w:val="clear" w:color="auto" w:fill="FFFFFE"/>
-        <w:spacing w:line="270" w:lineRule="atLeast"/>
-        <w:rPr>
-          <w:rFonts w:ascii="Consolas" w:eastAsia="Times New Roman" w:hAnsi="Consolas" w:cs="Times New Roman"/>
-          <w:color w:val="C45911" w:themeColor="accent2" w:themeShade="BF"/>
-          <w:sz w:val="18"/>
-          <w:szCs w:val="18"/>
-          <w:lang w:eastAsia="pt-BR" w:bidi="kn-IN"/>
+          <w:lang w:val="en-US" w:eastAsia="pt-BR" w:bidi="kn-IN"/>
         </w:rPr>
       </w:pPr>
       <w:r>
@@ -2246,18 +1892,26 @@
           <w:lang w:eastAsia="pt-BR"/>
         </w:rPr>
         <w:drawing>
-          <wp:anchor distT="0" distB="0" distL="114300" distR="114300" simplePos="0" relativeHeight="251673600" behindDoc="0" locked="0" layoutInCell="1" allowOverlap="1">
+          <wp:anchor distT="0" distB="0" distL="114300" distR="114300" simplePos="0" relativeHeight="251665408" behindDoc="0" locked="1" layoutInCell="1" allowOverlap="1">
             <wp:simplePos x="0" y="0"/>
             <wp:positionH relativeFrom="margin">
-              <wp:align>left</wp:align>
+              <wp:posOffset>4290695</wp:posOffset>
             </wp:positionH>
-            <wp:positionV relativeFrom="paragraph">
-              <wp:posOffset>5715</wp:posOffset>
+            <wp:positionV relativeFrom="page">
+              <wp:posOffset>3781425</wp:posOffset>
             </wp:positionV>
-            <wp:extent cx="4083728" cy="2284857"/>
-            <wp:effectExtent l="0" t="0" r="0" b="1270"/>
-            <wp:wrapNone/>
-            <wp:docPr id="3" name="Picture 3"/>
+            <wp:extent cx="1648460" cy="2865120"/>
+            <wp:effectExtent l="0" t="0" r="8890" b="0"/>
+            <wp:wrapThrough wrapText="bothSides">
+              <wp:wrapPolygon edited="0">
+                <wp:start x="0" y="0"/>
+                <wp:lineTo x="0" y="21399"/>
+                <wp:lineTo x="21467" y="21399"/>
+                <wp:lineTo x="21467" y="0"/>
+                <wp:lineTo x="0" y="0"/>
+              </wp:wrapPolygon>
+            </wp:wrapThrough>
+            <wp:docPr id="21" name="Imagem 21"/>
             <wp:cNvGraphicFramePr>
               <a:graphicFrameLocks xmlns:a="http://schemas.openxmlformats.org/drawingml/2006/main" noChangeAspect="1"/>
             </wp:cNvGraphicFramePr>
@@ -2283,7 +1937,7 @@
                   <pic:spPr>
                     <a:xfrm>
                       <a:off x="0" y="0"/>
-                      <a:ext cx="4083728" cy="2284857"/>
+                      <a:ext cx="1648460" cy="2865120"/>
                     </a:xfrm>
                     <a:prstGeom prst="rect">
                       <a:avLst/>
@@ -2301,6 +1955,214 @@
           </wp:anchor>
         </w:drawing>
       </w:r>
+      <w:r>
+        <w:rPr>
+          <w:rFonts w:ascii="Consolas" w:eastAsia="Times New Roman" w:hAnsi="Consolas" w:cs="Times New Roman"/>
+          <w:color w:val="C45911" w:themeColor="accent2" w:themeShade="BF"/>
+          <w:sz w:val="18"/>
+          <w:szCs w:val="18"/>
+          <w:lang w:val="en-US" w:eastAsia="pt-BR" w:bidi="kn-IN"/>
+        </w:rPr>
+        <w:tab/>
+      </w:r>
+    </w:p>
+    <w:p>
+      <w:pPr>
+        <w:shd w:val="clear" w:color="auto" w:fill="FFFFFE"/>
+        <w:spacing w:line="270" w:lineRule="atLeast"/>
+        <w:rPr>
+          <w:lang w:val="pt-PT"/>
+        </w:rPr>
+      </w:pPr>
+      <w:r>
+        <w:rPr>
+          <w:lang w:val="en-US"/>
+        </w:rPr>
+        <w:tab/>
+      </w:r>
+      <w:r>
+        <w:rPr>
+          <w:lang w:val="pt-PT"/>
+        </w:rPr>
+        <w:t>No gráfico à seguir, podemos ver uma das variáveis mais</w:t>
+      </w:r>
+    </w:p>
+    <w:p>
+      <w:pPr>
+        <w:shd w:val="clear" w:color="auto" w:fill="FFFFFE"/>
+        <w:spacing w:line="270" w:lineRule="atLeast"/>
+        <w:rPr>
+          <w:lang w:val="pt-PT"/>
+        </w:rPr>
+      </w:pPr>
+      <w:r>
+        <w:rPr>
+          <w:lang w:val="pt-PT"/>
+        </w:rPr>
+        <w:t xml:space="preserve">dominantes que influenciam </w:t>
+      </w:r>
+      <w:r>
+        <w:rPr>
+          <w:lang w:val="pt-PT"/>
+        </w:rPr>
+        <w:t>o</w:t>
+      </w:r>
+      <w:r>
+        <w:rPr>
+          <w:lang w:val="pt-PT"/>
+        </w:rPr>
+        <w:t xml:space="preserve"> PM2.5</w:t>
+      </w:r>
+      <w:r>
+        <w:rPr>
+          <w:lang w:val="pt-PT"/>
+        </w:rPr>
+        <w:t xml:space="preserve"> e o PM10</w:t>
+      </w:r>
+      <w:r>
+        <w:rPr>
+          <w:lang w:val="pt-PT"/>
+        </w:rPr>
+        <w:t>, o DEWP</w:t>
+      </w:r>
+    </w:p>
+    <w:p>
+      <w:pPr>
+        <w:shd w:val="clear" w:color="auto" w:fill="FFFFFE"/>
+        <w:spacing w:line="270" w:lineRule="atLeast"/>
+        <w:rPr>
+          <w:lang w:val="pt-PT"/>
+        </w:rPr>
+      </w:pPr>
+      <w:r>
+        <w:rPr>
+          <w:lang w:val="pt-PT"/>
+        </w:rPr>
+        <w:t xml:space="preserve">(Ponto de orvalho). </w:t>
+      </w:r>
+      <w:r>
+        <w:rPr>
+          <w:lang w:val="pt-PT"/>
+        </w:rPr>
+        <w:t xml:space="preserve">Observa-se também </w:t>
+      </w:r>
+      <w:r>
+        <w:rPr>
+          <w:lang w:val="pt-PT"/>
+        </w:rPr>
+        <w:t>que a de acordo com a</w:t>
+      </w:r>
+    </w:p>
+    <w:p>
+      <w:pPr>
+        <w:shd w:val="clear" w:color="auto" w:fill="FFFFFE"/>
+        <w:spacing w:line="270" w:lineRule="atLeast"/>
+        <w:rPr>
+          <w:lang w:val="pt-PT"/>
+        </w:rPr>
+      </w:pPr>
+      <w:r>
+        <w:rPr>
+          <w:lang w:val="pt-PT"/>
+        </w:rPr>
+        <w:t>temperatura, as concentrações</w:t>
+      </w:r>
+      <w:r>
+        <w:rPr>
+          <w:lang w:val="pt-PT"/>
+        </w:rPr>
+        <w:t xml:space="preserve"> </w:t>
+      </w:r>
+      <w:r>
+        <w:rPr>
+          <w:lang w:val="pt-PT"/>
+        </w:rPr>
+        <w:t xml:space="preserve">dos gases refletem um grau de </w:t>
+      </w:r>
+    </w:p>
+    <w:p>
+      <w:pPr>
+        <w:shd w:val="clear" w:color="auto" w:fill="FFFFFE"/>
+        <w:spacing w:line="270" w:lineRule="atLeast"/>
+        <w:rPr>
+          <w:lang w:val="pt-PT"/>
+        </w:rPr>
+      </w:pPr>
+      <w:r>
+        <w:rPr>
+          <w:lang w:val="pt-PT"/>
+        </w:rPr>
+        <w:t>correlação negativa alta</w:t>
+      </w:r>
+      <w:r>
+        <w:rPr>
+          <w:lang w:val="pt-PT"/>
+        </w:rPr>
+        <w:t xml:space="preserve"> também. Os gráficos foram gerados com</w:t>
+      </w:r>
+    </w:p>
+    <w:p>
+      <w:pPr>
+        <w:shd w:val="clear" w:color="auto" w:fill="FFFFFE"/>
+        <w:spacing w:line="270" w:lineRule="atLeast"/>
+        <w:rPr>
+          <w:lang w:val="pt-PT"/>
+        </w:rPr>
+      </w:pPr>
+      <w:r>
+        <w:rPr>
+          <w:lang w:val="pt-PT"/>
+        </w:rPr>
+        <w:t xml:space="preserve">os meses como variável de tempo, </w:t>
+      </w:r>
+      <w:r>
+        <w:rPr>
+          <w:lang w:val="pt-PT"/>
+        </w:rPr>
+        <w:t>soma da concentração</w:t>
+      </w:r>
+      <w:r>
+        <w:rPr>
+          <w:lang w:val="pt-PT"/>
+        </w:rPr>
+        <w:t xml:space="preserve"> de gases</w:t>
+      </w:r>
+    </w:p>
+    <w:p>
+      <w:pPr>
+        <w:shd w:val="clear" w:color="auto" w:fill="FFFFFE"/>
+        <w:spacing w:line="270" w:lineRule="atLeast"/>
+        <w:rPr>
+          <w:lang w:val="pt-PT"/>
+        </w:rPr>
+      </w:pPr>
+      <w:r>
+        <w:rPr>
+          <w:lang w:val="pt-PT"/>
+        </w:rPr>
+        <w:t>como valores de coluna, e linhas médias para temperatura e ponto</w:t>
+      </w:r>
+    </w:p>
+    <w:p>
+      <w:pPr>
+        <w:shd w:val="clear" w:color="auto" w:fill="FFFFFE"/>
+        <w:spacing w:line="270" w:lineRule="atLeast"/>
+        <w:rPr>
+          <w:lang w:val="pt-PT"/>
+        </w:rPr>
+      </w:pPr>
+      <w:r>
+        <w:rPr>
+          <w:lang w:val="pt-PT"/>
+        </w:rPr>
+        <w:t>de orvalho.</w:t>
+      </w:r>
+      <w:r>
+        <w:rPr>
+          <w:lang w:val="pt-PT"/>
+        </w:rPr>
+        <w:t xml:space="preserve"> </w:t>
+      </w:r>
     </w:p>
     <w:p>
       <w:pPr>
@@ -2340,7 +2202,11 @@
           <w:lang w:eastAsia="pt-BR" w:bidi="kn-IN"/>
         </w:rPr>
       </w:pPr>
-      <w:r>
+    </w:p>
+    <w:p>
+      <w:pPr>
+        <w:shd w:val="clear" w:color="auto" w:fill="FFFFFE"/>
+        <w:spacing w:line="270" w:lineRule="atLeast"/>
         <w:rPr>
           <w:rFonts w:ascii="Consolas" w:eastAsia="Times New Roman" w:hAnsi="Consolas" w:cs="Times New Roman"/>
           <w:color w:val="C45911" w:themeColor="accent2" w:themeShade="BF"/>
@@ -2348,32 +2214,31 @@
           <w:szCs w:val="18"/>
           <w:lang w:eastAsia="pt-BR" w:bidi="kn-IN"/>
         </w:rPr>
-        <w:tab/>
-      </w:r>
-    </w:p>
-    <w:p/>
-    <w:p/>
-    <w:p/>
-    <w:p/>
-    <w:p>
+      </w:pPr>
+    </w:p>
+    <w:p>
+      <w:pPr>
+        <w:shd w:val="clear" w:color="auto" w:fill="FFFFFE"/>
+        <w:spacing w:line="270" w:lineRule="atLeast"/>
+        <w:jc w:val="center"/>
+        <w:rPr>
+          <w:rFonts w:ascii="Consolas" w:eastAsia="Times New Roman" w:hAnsi="Consolas" w:cs="Times New Roman"/>
+          <w:color w:val="C45911" w:themeColor="accent2" w:themeShade="BF"/>
+          <w:sz w:val="18"/>
+          <w:szCs w:val="18"/>
+          <w:lang w:eastAsia="pt-BR" w:bidi="kn-IN"/>
+        </w:rPr>
+      </w:pPr>
       <w:r>
         <w:rPr>
           <w:noProof/>
           <w:lang w:eastAsia="pt-BR"/>
         </w:rPr>
         <w:drawing>
-          <wp:anchor distT="0" distB="0" distL="114300" distR="114300" simplePos="0" relativeHeight="251674624" behindDoc="0" locked="0" layoutInCell="1" allowOverlap="1">
-            <wp:simplePos x="0" y="0"/>
-            <wp:positionH relativeFrom="margin">
-              <wp:posOffset>55208</wp:posOffset>
-            </wp:positionH>
-            <wp:positionV relativeFrom="paragraph">
-              <wp:posOffset>105274</wp:posOffset>
-            </wp:positionV>
-            <wp:extent cx="4048218" cy="2224374"/>
-            <wp:effectExtent l="0" t="0" r="0" b="5080"/>
-            <wp:wrapNone/>
-            <wp:docPr id="8" name="Picture 8"/>
+          <wp:inline distT="0" distB="0" distL="0" distR="0">
+            <wp:extent cx="4083685" cy="2284730"/>
+            <wp:effectExtent l="0" t="0" r="0" b="1270"/>
+            <wp:docPr id="3" name="Picture 3"/>
             <wp:cNvGraphicFramePr>
               <a:graphicFrameLocks xmlns:a="http://schemas.openxmlformats.org/drawingml/2006/main" noChangeAspect="1"/>
             </wp:cNvGraphicFramePr>
@@ -2399,7 +2264,7 @@
                   <pic:spPr>
                     <a:xfrm>
                       <a:off x="0" y="0"/>
-                      <a:ext cx="4048218" cy="2224374"/>
+                      <a:ext cx="4083685" cy="2284730"/>
                     </a:xfrm>
                     <a:prstGeom prst="rect">
                       <a:avLst/>
@@ -2408,48 +2273,37 @@
                 </pic:pic>
               </a:graphicData>
             </a:graphic>
-            <wp14:sizeRelH relativeFrom="margin">
-              <wp14:pctWidth>0</wp14:pctWidth>
-            </wp14:sizeRelH>
-            <wp14:sizeRelV relativeFrom="margin">
-              <wp14:pctHeight>0</wp14:pctHeight>
-            </wp14:sizeRelV>
-          </wp:anchor>
+          </wp:inline>
         </w:drawing>
       </w:r>
     </w:p>
-    <w:p/>
-    <w:p/>
-    <w:p/>
-    <w:p/>
-    <w:p/>
-    <w:p/>
-    <w:p/>
-    <w:p/>
-    <w:p>
-      <w:r>
-        <w:tab/>
-        <w:t xml:space="preserve">Apresenta-se no próximo gráfico, a média de </w:t>
-      </w:r>
-      <w:r>
-        <w:t xml:space="preserve">concentração </w:t>
-      </w:r>
-      <w:r>
-        <w:t>por ano dos poluentes, juntamente com a melhoria em porcentagem.</w:t>
-      </w:r>
-    </w:p>
-    <w:p/>
-    <w:p>
+    <w:p>
+      <w:pPr>
+        <w:shd w:val="clear" w:color="auto" w:fill="FFFFFE"/>
+        <w:spacing w:line="270" w:lineRule="atLeast"/>
+        <w:rPr>
+          <w:rFonts w:ascii="Consolas" w:eastAsia="Times New Roman" w:hAnsi="Consolas" w:cs="Times New Roman"/>
+          <w:color w:val="C45911" w:themeColor="accent2" w:themeShade="BF"/>
+          <w:sz w:val="18"/>
+          <w:szCs w:val="18"/>
+          <w:lang w:eastAsia="pt-BR" w:bidi="kn-IN"/>
+        </w:rPr>
+      </w:pPr>
+    </w:p>
+    <w:p>
+      <w:pPr>
+        <w:jc w:val="center"/>
+      </w:pPr>
       <w:r>
         <w:rPr>
           <w:noProof/>
           <w:lang w:eastAsia="pt-BR"/>
         </w:rPr>
         <w:drawing>
-          <wp:inline distT="0" distB="0" distL="0" distR="0" wp14:anchorId="487C2C3B" wp14:editId="3F87ACBC">
-            <wp:extent cx="5400040" cy="2303145"/>
-            <wp:effectExtent l="0" t="0" r="0" b="1905"/>
-            <wp:docPr id="12" name="Picture 12"/>
+          <wp:inline distT="0" distB="0" distL="0" distR="0">
+            <wp:extent cx="4048125" cy="2223770"/>
+            <wp:effectExtent l="0" t="0" r="9525" b="5080"/>
+            <wp:docPr id="8" name="Picture 8"/>
             <wp:cNvGraphicFramePr>
               <a:graphicFrameLocks xmlns:a="http://schemas.openxmlformats.org/drawingml/2006/main" noChangeAspect="1"/>
             </wp:cNvGraphicFramePr>
@@ -2461,7 +2315,13 @@
                     <pic:cNvPicPr/>
                   </pic:nvPicPr>
                   <pic:blipFill>
-                    <a:blip r:embed="rId19"/>
+                    <a:blip r:embed="rId19">
+                      <a:extLst>
+                        <a:ext uri="{28A0092B-C50C-407E-A947-70E740481C1C}">
+                          <a14:useLocalDpi xmlns:a14="http://schemas.microsoft.com/office/drawing/2010/main" val="0"/>
+                        </a:ext>
+                      </a:extLst>
+                    </a:blip>
                     <a:stretch>
                       <a:fillRect/>
                     </a:stretch>
@@ -2469,7 +2329,7 @@
                   <pic:spPr>
                     <a:xfrm>
                       <a:off x="0" y="0"/>
-                      <a:ext cx="5400040" cy="2303145"/>
+                      <a:ext cx="4048125" cy="2223770"/>
                     </a:xfrm>
                     <a:prstGeom prst="rect">
                       <a:avLst/>
@@ -2482,6 +2342,20 @@
         </w:drawing>
       </w:r>
     </w:p>
+    <w:p/>
+    <w:p>
+      <w:r>
+        <w:tab/>
+        <w:t xml:space="preserve">Apresenta-se no próximo gráfico, a média de </w:t>
+      </w:r>
+      <w:r>
+        <w:t xml:space="preserve">concentração </w:t>
+      </w:r>
+      <w:r>
+        <w:t>por ano dos poluentes, juntamente com a melhoria em porcentagem.</w:t>
+      </w:r>
+    </w:p>
+    <w:p/>
     <w:p>
       <w:r>
         <w:rPr>
@@ -2489,10 +2363,10 @@
           <w:lang w:eastAsia="pt-BR"/>
         </w:rPr>
         <w:drawing>
-          <wp:inline distT="0" distB="0" distL="0" distR="0" wp14:anchorId="7672E72C" wp14:editId="3648F2BB">
-            <wp:extent cx="5400040" cy="2297430"/>
-            <wp:effectExtent l="0" t="0" r="0" b="7620"/>
-            <wp:docPr id="17" name="Picture 17"/>
+          <wp:inline distT="0" distB="0" distL="0" distR="0" wp14:anchorId="487C2C3B" wp14:editId="3F87ACBC">
+            <wp:extent cx="5400040" cy="2303145"/>
+            <wp:effectExtent l="0" t="0" r="0" b="1905"/>
+            <wp:docPr id="12" name="Picture 12"/>
             <wp:cNvGraphicFramePr>
               <a:graphicFrameLocks xmlns:a="http://schemas.openxmlformats.org/drawingml/2006/main" noChangeAspect="1"/>
             </wp:cNvGraphicFramePr>
@@ -2512,6 +2386,49 @@
                   <pic:spPr>
                     <a:xfrm>
                       <a:off x="0" y="0"/>
+                      <a:ext cx="5400040" cy="2303145"/>
+                    </a:xfrm>
+                    <a:prstGeom prst="rect">
+                      <a:avLst/>
+                    </a:prstGeom>
+                  </pic:spPr>
+                </pic:pic>
+              </a:graphicData>
+            </a:graphic>
+          </wp:inline>
+        </w:drawing>
+      </w:r>
+    </w:p>
+    <w:p>
+      <w:r>
+        <w:rPr>
+          <w:noProof/>
+          <w:lang w:eastAsia="pt-BR"/>
+        </w:rPr>
+        <w:drawing>
+          <wp:inline distT="0" distB="0" distL="0" distR="0" wp14:anchorId="7672E72C" wp14:editId="3648F2BB">
+            <wp:extent cx="5400040" cy="2297430"/>
+            <wp:effectExtent l="0" t="0" r="0" b="7620"/>
+            <wp:docPr id="17" name="Picture 17"/>
+            <wp:cNvGraphicFramePr>
+              <a:graphicFrameLocks xmlns:a="http://schemas.openxmlformats.org/drawingml/2006/main" noChangeAspect="1"/>
+            </wp:cNvGraphicFramePr>
+            <a:graphic xmlns:a="http://schemas.openxmlformats.org/drawingml/2006/main">
+              <a:graphicData uri="http://schemas.openxmlformats.org/drawingml/2006/picture">
+                <pic:pic xmlns:pic="http://schemas.openxmlformats.org/drawingml/2006/picture">
+                  <pic:nvPicPr>
+                    <pic:cNvPr id="1" name=""/>
+                    <pic:cNvPicPr/>
+                  </pic:nvPicPr>
+                  <pic:blipFill>
+                    <a:blip r:embed="rId21"/>
+                    <a:stretch>
+                      <a:fillRect/>
+                    </a:stretch>
+                  </pic:blipFill>
+                  <pic:spPr>
+                    <a:xfrm>
+                      <a:off x="0" y="0"/>
                       <a:ext cx="5400040" cy="2297430"/>
                     </a:xfrm>
                     <a:prstGeom prst="rect">
@@ -2525,11 +2442,14 @@
         </w:drawing>
       </w:r>
     </w:p>
-    <w:p/>
     <w:p>
       <w:r>
         <w:tab/>
-        <w:t xml:space="preserve">No período de 2014-2015, podemos observar uma melhora real na diminuição da a emissão dos gases, mas, apesar de os gráficos indicarem que houve uma melhoria entre 2015-2016, com o gráfico a seguir, podemos analisar que devido à alta quantidade de ventos </w:t>
+        <w:t>No período de 2014-2015, podemos observar uma melhora real na diminuição da a emissão dos gases, mas, apesar de os gráficos indicarem que houve uma melhoria entre 2015-</w:t>
+      </w:r>
+      <w:r>
+        <w:lastRenderedPageBreak/>
+        <w:t xml:space="preserve">2016, com o gráfico a seguir, podemos analisar que devido à alta quantidade de ventos </w:t>
       </w:r>
       <w:r>
         <w:t xml:space="preserve">oeste- </w:t>
@@ -2544,74 +2464,6 @@
         <w:t xml:space="preserve"> essa análise não pode ser confirmada.</w:t>
       </w:r>
     </w:p>
-    <w:p>
-      <w:r>
-        <w:rPr>
-          <w:noProof/>
-          <w:lang w:eastAsia="pt-BR"/>
-        </w:rPr>
-        <w:drawing>
-          <wp:anchor distT="0" distB="0" distL="114300" distR="114300" simplePos="0" relativeHeight="251672576" behindDoc="0" locked="0" layoutInCell="1" allowOverlap="1">
-            <wp:simplePos x="0" y="0"/>
-            <wp:positionH relativeFrom="margin">
-              <wp:align>center</wp:align>
-            </wp:positionH>
-            <wp:positionV relativeFrom="paragraph">
-              <wp:posOffset>114935</wp:posOffset>
-            </wp:positionV>
-            <wp:extent cx="2057400" cy="2162175"/>
-            <wp:effectExtent l="0" t="0" r="0" b="9525"/>
-            <wp:wrapNone/>
-            <wp:docPr id="30" name="Imagem 30"/>
-            <wp:cNvGraphicFramePr>
-              <a:graphicFrameLocks xmlns:a="http://schemas.openxmlformats.org/drawingml/2006/main" noChangeAspect="1"/>
-            </wp:cNvGraphicFramePr>
-            <a:graphic xmlns:a="http://schemas.openxmlformats.org/drawingml/2006/main">
-              <a:graphicData uri="http://schemas.openxmlformats.org/drawingml/2006/picture">
-                <pic:pic xmlns:pic="http://schemas.openxmlformats.org/drawingml/2006/picture">
-                  <pic:nvPicPr>
-                    <pic:cNvPr id="0" name="Picture 10"/>
-                    <pic:cNvPicPr>
-                      <a:picLocks noChangeAspect="1" noChangeArrowheads="1"/>
-                    </pic:cNvPicPr>
-                  </pic:nvPicPr>
-                  <pic:blipFill>
-                    <a:blip r:embed="rId21">
-                      <a:extLst>
-                        <a:ext uri="{28A0092B-C50C-407E-A947-70E740481C1C}">
-                          <a14:useLocalDpi xmlns:a14="http://schemas.microsoft.com/office/drawing/2010/main" val="0"/>
-                        </a:ext>
-                      </a:extLst>
-                    </a:blip>
-                    <a:srcRect/>
-                    <a:stretch>
-                      <a:fillRect/>
-                    </a:stretch>
-                  </pic:blipFill>
-                  <pic:spPr bwMode="auto">
-                    <a:xfrm>
-                      <a:off x="0" y="0"/>
-                      <a:ext cx="2057400" cy="2162175"/>
-                    </a:xfrm>
-                    <a:prstGeom prst="rect">
-                      <a:avLst/>
-                    </a:prstGeom>
-                    <a:noFill/>
-                    <a:ln>
-                      <a:noFill/>
-                    </a:ln>
-                  </pic:spPr>
-                </pic:pic>
-              </a:graphicData>
-            </a:graphic>
-          </wp:anchor>
-        </w:drawing>
-      </w:r>
-    </w:p>
-    <w:p/>
-    <w:p/>
-    <w:p/>
-    <w:p/>
     <w:p/>
     <w:p>
       <w:pPr>
@@ -2734,8 +2586,6 @@
         </w:drawing>
       </w:r>
     </w:p>
-    <w:p/>
-    <w:p/>
     <w:p/>
     <w:p>
       <w:pPr>
@@ -2785,24 +2635,107 @@
       </w:r>
     </w:p>
     <w:p/>
-    <w:p>
+    <w:p/>
+    <w:p>
+      <w:pPr>
+        <w:jc w:val="both"/>
+      </w:pPr>
+      <w:r>
+        <w:tab/>
+        <w:t xml:space="preserve">Mapa explicativo sobre as </w:t>
+      </w:r>
+      <w:r>
+        <w:t>áreas de concentração</w:t>
+      </w:r>
+      <w:r>
+        <w:t xml:space="preserve"> </w:t>
+      </w:r>
+      <w:r>
+        <w:t xml:space="preserve">de </w:t>
+      </w:r>
+      <w:r>
+        <w:t>emissões de gases</w:t>
+      </w:r>
+      <w:r>
+        <w:t xml:space="preserve"> p</w:t>
+      </w:r>
+      <w:r>
+        <w:t>oluentes em Pequim, demonstrando</w:t>
+      </w:r>
+      <w:r>
+        <w:t xml:space="preserve"> </w:t>
+      </w:r>
+      <w:r>
+        <w:t>que, os ventos</w:t>
+      </w:r>
+      <w:r>
+        <w:t xml:space="preserve"> s</w:t>
+      </w:r>
+      <w:r>
+        <w:t>em dúvida estão adulterando</w:t>
+      </w:r>
+      <w:r>
+        <w:t xml:space="preserve"> os </w:t>
+      </w:r>
+      <w:r>
+        <w:t>resultados</w:t>
+      </w:r>
+      <w:r>
+        <w:t xml:space="preserve"> </w:t>
+      </w:r>
+      <w:r>
+        <w:t>de</w:t>
+      </w:r>
+      <w:r>
+        <w:t xml:space="preserve"> c</w:t>
+      </w:r>
+      <w:r>
+        <w:t>oncetração médias dos gases poluentes. Sendo necessário</w:t>
+      </w:r>
+      <w:r>
+        <w:t xml:space="preserve"> </w:t>
+      </w:r>
+      <w:r>
+        <w:t>u</w:t>
+      </w:r>
+      <w:r>
+        <w:t>ma nova medida a ser tomada tanto para análise quanto</w:t>
+      </w:r>
+      <w:r>
+        <w:t xml:space="preserve"> </w:t>
+      </w:r>
+      <w:r>
+        <w:t>p</w:t>
+      </w:r>
+      <w:r>
+        <w:t>ara a mitigação da alta emissão desses poluentes.</w:t>
+      </w:r>
+    </w:p>
+    <w:p>
+      <w:pPr>
+        <w:jc w:val="both"/>
+      </w:pPr>
+    </w:p>
+    <w:p>
+      <w:pPr>
+        <w:jc w:val="both"/>
+      </w:pPr>
       <w:r>
         <w:rPr>
           <w:noProof/>
           <w:lang w:eastAsia="pt-BR"/>
         </w:rPr>
+        <w:t xml:space="preserve">     </w:t>
+      </w:r>
+      <w:r>
+        <w:rPr>
+          <w:noProof/>
+          <w:lang w:eastAsia="pt-BR"/>
+        </w:rPr>
         <w:drawing>
-          <wp:anchor distT="0" distB="0" distL="114300" distR="114300" simplePos="0" relativeHeight="251675648" behindDoc="0" locked="0" layoutInCell="1" allowOverlap="1">
-            <wp:simplePos x="0" y="0"/>
-            <wp:positionH relativeFrom="column">
-              <wp:posOffset>3613674</wp:posOffset>
-            </wp:positionH>
-            <wp:positionV relativeFrom="paragraph">
-              <wp:posOffset>92710</wp:posOffset>
-            </wp:positionV>
+          <wp:inline distT="0" distB="0" distL="0" distR="0">
             <wp:extent cx="2272665" cy="2006600"/>
             <wp:effectExtent l="0" t="0" r="0" b="0"/>
-            <wp:wrapNone/>
             <wp:docPr id="22" name="Picture 22" descr="C:\Users\A334142\AppData\Local\Microsoft\Windows\INetCache\Content.Word\download.jpg"/>
             <wp:cNvGraphicFramePr>
               <a:graphicFrameLocks xmlns:a="http://schemas.openxmlformats.org/drawingml/2006/main" noChangeAspect="1"/>
@@ -2845,105 +2778,89 @@
                 </pic:pic>
               </a:graphicData>
             </a:graphic>
-          </wp:anchor>
+          </wp:inline>
         </w:drawing>
       </w:r>
-    </w:p>
-    <w:p>
-      <w:pPr>
-        <w:jc w:val="both"/>
-      </w:pPr>
-      <w:r>
-        <w:tab/>
-        <w:t xml:space="preserve">Mapa explicativo sobre as </w:t>
-      </w:r>
-      <w:r>
-        <w:t>áreas de concentração</w:t>
-      </w:r>
-    </w:p>
-    <w:p>
-      <w:pPr>
-        <w:jc w:val="both"/>
-      </w:pPr>
-      <w:r>
-        <w:t xml:space="preserve">de </w:t>
-      </w:r>
-      <w:r>
-        <w:t>emissões de gases</w:t>
-      </w:r>
-      <w:r>
-        <w:t xml:space="preserve"> p</w:t>
-      </w:r>
-      <w:r>
-        <w:t>oluentes em Pequim, demonstrando</w:t>
-      </w:r>
-    </w:p>
-    <w:p>
-      <w:pPr>
-        <w:jc w:val="both"/>
-      </w:pPr>
-      <w:r>
-        <w:t>que, os ventos</w:t>
-      </w:r>
-      <w:r>
-        <w:t xml:space="preserve"> s</w:t>
-      </w:r>
-      <w:r>
-        <w:t>em dúvida estão adulterando os resultados</w:t>
-      </w:r>
-    </w:p>
-    <w:p>
-      <w:pPr>
-        <w:jc w:val="both"/>
-      </w:pPr>
-      <w:r>
-        <w:t>de</w:t>
-      </w:r>
-      <w:r>
-        <w:t xml:space="preserve"> c</w:t>
-      </w:r>
-      <w:r>
-        <w:t>oncetração médias dos gases poluentes. Sendo necessário</w:t>
-      </w:r>
-    </w:p>
-    <w:p>
-      <w:pPr>
-        <w:jc w:val="both"/>
-      </w:pPr>
-      <w:r>
-        <w:t>u</w:t>
-      </w:r>
-      <w:r>
-        <w:t>ma nova medida a ser tomada tanto para análise quanto</w:t>
-      </w:r>
-    </w:p>
-    <w:p>
-      <w:pPr>
-        <w:jc w:val="both"/>
-      </w:pPr>
-      <w:r>
-        <w:t>p</w:t>
-      </w:r>
-      <w:r>
-        <w:t>ara a mitigação da alta emissão desses poluentes.</w:t>
-      </w:r>
-    </w:p>
-    <w:p>
-      <w:pPr>
-        <w:jc w:val="both"/>
-      </w:pPr>
+      <w:r>
+        <w:rPr>
+          <w:noProof/>
+          <w:lang w:eastAsia="pt-BR"/>
+        </w:rPr>
+        <w:t xml:space="preserve">               </w:t>
+      </w:r>
+      <w:r>
+        <w:rPr>
+          <w:noProof/>
+          <w:lang w:eastAsia="pt-BR"/>
+        </w:rPr>
+        <w:t xml:space="preserve">   </w:t>
+      </w:r>
+      <w:bookmarkStart w:id="4" w:name="_GoBack"/>
+      <w:r>
+        <w:rPr>
+          <w:noProof/>
+          <w:lang w:eastAsia="pt-BR"/>
+        </w:rPr>
+        <w:drawing>
+          <wp:inline distT="0" distB="0" distL="0" distR="0" wp14:anchorId="5CF44C91" wp14:editId="232A4A5E">
+            <wp:extent cx="2057400" cy="2162175"/>
+            <wp:effectExtent l="0" t="0" r="0" b="9525"/>
+            <wp:docPr id="5" name="Imagem 30"/>
+            <wp:cNvGraphicFramePr>
+              <a:graphicFrameLocks xmlns:a="http://schemas.openxmlformats.org/drawingml/2006/main" noChangeAspect="1"/>
+            </wp:cNvGraphicFramePr>
+            <a:graphic xmlns:a="http://schemas.openxmlformats.org/drawingml/2006/main">
+              <a:graphicData uri="http://schemas.openxmlformats.org/drawingml/2006/picture">
+                <pic:pic xmlns:pic="http://schemas.openxmlformats.org/drawingml/2006/picture">
+                  <pic:nvPicPr>
+                    <pic:cNvPr id="0" name="Picture 10"/>
+                    <pic:cNvPicPr>
+                      <a:picLocks noChangeAspect="1" noChangeArrowheads="1"/>
+                    </pic:cNvPicPr>
+                  </pic:nvPicPr>
+                  <pic:blipFill>
+                    <a:blip r:embed="rId26">
+                      <a:extLst>
+                        <a:ext uri="{28A0092B-C50C-407E-A947-70E740481C1C}">
+                          <a14:useLocalDpi xmlns:a14="http://schemas.microsoft.com/office/drawing/2010/main" val="0"/>
+                        </a:ext>
+                      </a:extLst>
+                    </a:blip>
+                    <a:srcRect/>
+                    <a:stretch>
+                      <a:fillRect/>
+                    </a:stretch>
+                  </pic:blipFill>
+                  <pic:spPr bwMode="auto">
+                    <a:xfrm>
+                      <a:off x="0" y="0"/>
+                      <a:ext cx="2057400" cy="2162175"/>
+                    </a:xfrm>
+                    <a:prstGeom prst="rect">
+                      <a:avLst/>
+                    </a:prstGeom>
+                    <a:noFill/>
+                    <a:ln>
+                      <a:noFill/>
+                    </a:ln>
+                  </pic:spPr>
+                </pic:pic>
+              </a:graphicData>
+            </a:graphic>
+          </wp:inline>
+        </w:drawing>
+      </w:r>
+      <w:bookmarkEnd w:id="4"/>
     </w:p>
     <w:p>
       <w:pPr>
         <w:pStyle w:val="Heading1"/>
       </w:pPr>
-      <w:bookmarkStart w:id="4" w:name="_Toc25580215"/>
-      <w:bookmarkStart w:id="5" w:name="_GoBack"/>
+      <w:bookmarkStart w:id="5" w:name="_Toc25580215"/>
+      <w:r>
+        <w:t>Conclusão</w:t>
+      </w:r>
       <w:bookmarkEnd w:id="5"/>
-      <w:r>
-        <w:t>Conclusão</w:t>
-      </w:r>
-      <w:bookmarkEnd w:id="4"/>
     </w:p>
     <w:p/>
     <w:p>
@@ -2971,7 +2888,11 @@
         <w:t>,</w:t>
       </w:r>
       <w:r>
-        <w:t xml:space="preserve"> podemos mostrar que realmente houve uma redução na emissão. Podemos concluir que existe a necessidade de um novo método de planejamento para a redução dos poluentes, juntamente com novas métricas para análise dos dados de qualidade atualmente utilizadas pelo governo da China.</w:t>
+        <w:t xml:space="preserve"> podemos mostrar que realmente houve uma redução na emissão. Podemos concluir que existe a necessidade de um novo método de planejamento para a </w:t>
+      </w:r>
+      <w:r>
+        <w:lastRenderedPageBreak/>
+        <w:t>redução dos poluentes, juntamente com novas métricas para análise dos dados de qualidade atualmente utilizadas pelo governo da China.</w:t>
       </w:r>
     </w:p>
     <w:p/>
@@ -2989,34 +2910,32 @@
     </w:p>
     <w:sdt>
       <w:sdtPr>
+        <w:rPr>
+          <w:rFonts w:asciiTheme="minorHAnsi" w:eastAsiaTheme="minorHAnsi" w:hAnsiTheme="minorHAnsi" w:cstheme="minorBidi"/>
+          <w:color w:val="auto"/>
+          <w:sz w:val="22"/>
+          <w:szCs w:val="22"/>
+        </w:rPr>
         <w:id w:val="-1499882239"/>
         <w:docPartObj>
           <w:docPartGallery w:val="Bibliographies"/>
           <w:docPartUnique/>
         </w:docPartObj>
       </w:sdtPr>
-      <w:sdtEndPr>
-        <w:rPr>
-          <w:rFonts w:asciiTheme="minorHAnsi" w:eastAsiaTheme="minorHAnsi" w:hAnsiTheme="minorHAnsi" w:cstheme="minorBidi"/>
-          <w:color w:val="auto"/>
-          <w:sz w:val="22"/>
-          <w:szCs w:val="22"/>
-        </w:rPr>
-      </w:sdtEndPr>
+      <w:sdtEndPr/>
       <w:sdtContent>
         <w:sdt>
           <w:sdtPr>
-            <w:id w:val="-1647505248"/>
-            <w:bibliography/>
-          </w:sdtPr>
-          <w:sdtEndPr>
             <w:rPr>
               <w:rFonts w:asciiTheme="minorHAnsi" w:eastAsiaTheme="minorHAnsi" w:hAnsiTheme="minorHAnsi" w:cstheme="minorBidi"/>
               <w:color w:val="auto"/>
               <w:sz w:val="22"/>
               <w:szCs w:val="22"/>
             </w:rPr>
-          </w:sdtEndPr>
+            <w:id w:val="-1647505248"/>
+            <w:bibliography/>
+          </w:sdtPr>
+          <w:sdtEndPr/>
           <w:sdtContent>
             <w:p>
               <w:pPr>
@@ -3033,37 +2952,23 @@
         <w:p>
           <w:pPr>
             <w:pStyle w:val="Heading1"/>
-            <w:rPr>
-              <w:lang w:val="en-US"/>
-            </w:rPr>
           </w:pPr>
           <w:r>
-            <w:rPr>
-              <w:lang w:val="en-US"/>
-            </w:rPr>
             <w:t xml:space="preserve"> </w:t>
           </w:r>
           <w:bookmarkStart w:id="6" w:name="_Toc25580216"/>
           <w:r>
-            <w:rPr>
-              <w:lang w:val="en-US"/>
-            </w:rPr>
             <w:t>Bibliography</w:t>
           </w:r>
           <w:bookmarkEnd w:id="6"/>
         </w:p>
-        <w:p>
-          <w:pPr>
-            <w:rPr>
-              <w:lang w:val="en-US"/>
-            </w:rPr>
-          </w:pPr>
-        </w:p>
+        <w:p/>
         <w:sdt>
           <w:sdtPr>
             <w:id w:val="111145805"/>
             <w:bibliography/>
           </w:sdtPr>
+          <w:sdtEndPr/>
           <w:sdtContent>
             <w:p>
               <w:pPr>
@@ -3073,16 +2978,12 @@
                   <w:noProof/>
                   <w:sz w:val="24"/>
                   <w:szCs w:val="24"/>
-                  <w:lang w:val="en-US"/>
                 </w:rPr>
               </w:pPr>
               <w:r>
                 <w:fldChar w:fldCharType="begin"/>
               </w:r>
               <w:r>
-                <w:rPr>
-                  <w:lang w:val="en-US"/>
-                </w:rPr>
                 <w:instrText xml:space="preserve"> BIBLIOGRAPHY </w:instrText>
               </w:r>
               <w:r>
@@ -3093,18 +2994,8 @@
                   <w:i/>
                   <w:iCs/>
                   <w:noProof/>
-                  <w:lang w:val="en-US"/>
                 </w:rPr>
-                <w:t>https</w:t>
-              </w:r>
-              <w:r>
-                <w:rPr>
-                  <w:i/>
-                  <w:iCs/>
-                  <w:noProof/>
-                  <w:lang w:val="en-US"/>
-                </w:rPr>
-                <w:t>://archive.ics.uci.edu/ml/datasets/Beijing+Multi-Site+Air-Quality+Data</w:t>
+                <w:t>https://archive.ics.uci.edu/ml/datasets/Beijing+Multi-Site+Air-Quality+Data</w:t>
               </w:r>
             </w:p>
             <w:p>
@@ -3624,6 +3515,7 @@
   <w:style w:type="character" w:default="1" w:styleId="DefaultParagraphFont">
     <w:name w:val="Default Paragraph Font"/>
     <w:uiPriority w:val="1"/>
+    <w:semiHidden/>
     <w:unhideWhenUsed/>
   </w:style>
   <w:style w:type="table" w:default="1" w:styleId="TableNormal">
@@ -4119,7 +4011,7 @@
 </file>
 
 <file path=customXml/itemProps1.xml><?xml version="1.0" encoding="utf-8"?>
-<ds:datastoreItem xmlns:ds="http://schemas.openxmlformats.org/officeDocument/2006/customXml" ds:itemID="{70A0C843-41BB-4C84-BC90-EB47A361C63C}">
+<ds:datastoreItem xmlns:ds="http://schemas.openxmlformats.org/officeDocument/2006/customXml" ds:itemID="{18A6169A-2C9C-4B72-ACF4-42F6A5F3D2BC}">
   <ds:schemaRefs>
     <ds:schemaRef ds:uri="http://schemas.openxmlformats.org/officeDocument/2006/bibliography"/>
   </ds:schemaRefs>
